--- a/doc/instructions.docx
+++ b/doc/instructions.docx
@@ -41,13 +41,7 @@
     <w:p/>
     <w:p/>
     <w:p/>
-    <w:p>
-      <w:pPr>
-        <w:rPr>
-          <w:rFonts w:hint="eastAsia"/>
-        </w:rPr>
-      </w:pPr>
-    </w:p>
+    <w:p/>
     <w:p>
       <w:pPr>
         <w:pStyle w:val="2"/>
@@ -670,7 +664,29 @@
                 <w:bCs w:val="0"/>
                 <w:color w:val="auto"/>
               </w:rPr>
-              <w:t>文件夹局唯一ID</w:t>
+              <w:t>文件夹</w:t>
+            </w:r>
+            <w:proofErr w:type="gramStart"/>
+            <w:r>
+              <w:rPr>
+                <w:rStyle w:val="a6"/>
+                <w:rFonts w:hint="eastAsia"/>
+                <w:b w:val="0"/>
+                <w:bCs w:val="0"/>
+                <w:color w:val="auto"/>
+              </w:rPr>
+              <w:t>局唯一</w:t>
+            </w:r>
+            <w:proofErr w:type="gramEnd"/>
+            <w:r>
+              <w:rPr>
+                <w:rStyle w:val="a6"/>
+                <w:rFonts w:hint="eastAsia"/>
+                <w:b w:val="0"/>
+                <w:bCs w:val="0"/>
+                <w:color w:val="auto"/>
+              </w:rPr>
+              <w:t>ID</w:t>
             </w:r>
           </w:p>
         </w:tc>
@@ -3863,6 +3879,7 @@
         </w:rPr>
         <w:t>数据源</w:t>
       </w:r>
+      <w:proofErr w:type="gramStart"/>
       <w:r>
         <w:rPr>
           <w:rFonts w:hint="eastAsia"/>
@@ -3873,7 +3890,14 @@
         <w:rPr>
           <w:rFonts w:hint="eastAsia"/>
         </w:rPr>
-        <w:t>目标字段</w:t>
+        <w:t>目标</w:t>
+      </w:r>
+      <w:proofErr w:type="gramEnd"/>
+      <w:r>
+        <w:rPr>
+          <w:rFonts w:hint="eastAsia"/>
+        </w:rPr>
+        <w:t>字段</w:t>
       </w:r>
       <w:r>
         <w:rPr>
@@ -4563,16 +4587,7 @@
           <w:bCs w:val="0"/>
           <w:color w:val="auto"/>
         </w:rPr>
-        <w:t>MAPPING</w:t>
-      </w:r>
-      <w:r>
-        <w:rPr>
-          <w:rStyle w:val="a6"/>
-          <w:b w:val="0"/>
-          <w:bCs w:val="0"/>
-          <w:color w:val="auto"/>
-        </w:rPr>
-        <w:t xml:space="preserve"> </w:t>
+        <w:t xml:space="preserve">MAPPING </w:t>
       </w:r>
       <w:r>
         <w:rPr>
@@ -5115,7 +5130,6 @@
             <w:pPr>
               <w:rPr>
                 <w:rStyle w:val="a6"/>
-                <w:rFonts w:hint="eastAsia"/>
                 <w:b w:val="0"/>
                 <w:bCs w:val="0"/>
                 <w:color w:val="auto"/>
@@ -5362,7 +5376,6 @@
         <w:pStyle w:val="5"/>
         <w:rPr>
           <w:rStyle w:val="a6"/>
-          <w:rFonts w:hint="eastAsia"/>
           <w:b w:val="0"/>
           <w:bCs w:val="0"/>
           <w:color w:val="auto"/>
@@ -5592,7 +5605,6 @@
             <w:pPr>
               <w:rPr>
                 <w:rStyle w:val="a6"/>
-                <w:rFonts w:hint="eastAsia"/>
                 <w:b w:val="0"/>
                 <w:bCs w:val="0"/>
                 <w:color w:val="auto"/>
@@ -6301,7 +6313,6 @@
             <w:pPr>
               <w:rPr>
                 <w:rStyle w:val="a6"/>
-                <w:rFonts w:hint="eastAsia"/>
                 <w:b w:val="0"/>
                 <w:bCs w:val="0"/>
                 <w:color w:val="auto"/>
@@ -6525,19 +6536,7 @@
         <w:rPr>
           <w:rFonts w:hint="eastAsia"/>
         </w:rPr>
-        <w:t>关联的源实例信息，例如转换类型为</w:t>
-      </w:r>
-      <w:r>
-        <w:rPr>
-          <w:rFonts w:hint="eastAsia"/>
-        </w:rPr>
-        <w:t>转换器实例</w:t>
-      </w:r>
-      <w:r>
-        <w:rPr>
-          <w:rFonts w:hint="eastAsia"/>
-        </w:rPr>
-        <w:t>时，使用此元素定义关联的具体转换器名称</w:t>
+        <w:t>关联的源实例信息，例如转换类型为转换器实例时，使用此元素定义关联的具体转换器名称</w:t>
       </w:r>
     </w:p>
     <w:p>
@@ -6926,7 +6925,6 @@
         <w:pStyle w:val="4"/>
         <w:rPr>
           <w:rStyle w:val="a6"/>
-          <w:rFonts w:hint="eastAsia"/>
           <w:b/>
           <w:bCs/>
           <w:color w:val="auto"/>
@@ -8067,7 +8065,6 @@
             <w:pPr>
               <w:rPr>
                 <w:rStyle w:val="a6"/>
-                <w:rFonts w:hint="eastAsia"/>
                 <w:b w:val="0"/>
                 <w:bCs w:val="0"/>
                 <w:color w:val="auto"/>
@@ -8119,7 +8116,6 @@
             <w:pPr>
               <w:rPr>
                 <w:rStyle w:val="a6"/>
-                <w:rFonts w:hint="eastAsia"/>
                 <w:b w:val="0"/>
                 <w:bCs w:val="0"/>
                 <w:color w:val="auto"/>
@@ -8171,7 +8167,6 @@
             <w:pPr>
               <w:rPr>
                 <w:rStyle w:val="a6"/>
-                <w:rFonts w:hint="eastAsia"/>
                 <w:b w:val="0"/>
                 <w:bCs w:val="0"/>
                 <w:color w:val="auto"/>
@@ -8250,10 +8245,7 @@
     <w:p>
       <w:pPr>
         <w:rPr>
-          <w:rStyle w:val="a6"/>
-          <w:b w:val="0"/>
-          <w:bCs w:val="0"/>
-          <w:color w:val="auto"/>
+          <w:rFonts w:hint="eastAsia"/>
         </w:rPr>
       </w:pPr>
       <w:r>
@@ -8375,13 +8367,6 @@
         </w:rPr>
         <w:t>MAPPINGVARIABLE</w:t>
       </w:r>
-    </w:p>
-    <w:p>
-      <w:pPr>
-        <w:rPr>
-          <w:rFonts w:hint="eastAsia"/>
-        </w:rPr>
-      </w:pPr>
     </w:p>
     <w:sectPr>
       <w:pgSz w:w="11906" w:h="16838"/>
@@ -8416,7 +8401,7 @@
         <v:path o:extrusionok="f" gradientshapeok="t" o:connecttype="rect"/>
         <o:lock v:ext="edit" aspectratio="t"/>
       </v:shapetype>
-      <v:shape id="_x0000_i1191" type="#_x0000_t75" style="width:11.25pt;height:11.25pt" o:bullet="t">
+      <v:shape id="_x0000_i1032" type="#_x0000_t75" style="width:11.25pt;height:11.25pt" o:bullet="t">
         <v:imagedata r:id="rId1" o:title="msoBEAA"/>
       </v:shape>
     </w:pict>
